--- a/breafing/Breafing ATELIE PRECIOSA CRIANCA.docx
+++ b/breafing/Breafing ATELIE PRECIOSA CRIANCA.docx
@@ -1,6 +1,6 @@
 
 <file path=word/document.xml><?xml version="1.0" encoding="utf-8"?>
-<w:document xmlns:wpc="http://schemas.microsoft.com/office/word/2010/wordprocessingCanvas" xmlns:cx="http://schemas.microsoft.com/office/drawing/2014/chartex" xmlns:cx1="http://schemas.microsoft.com/office/drawing/2015/9/8/chartex" xmlns:cx2="http://schemas.microsoft.com/office/drawing/2015/10/21/chartex" xmlns:cx3="http://schemas.microsoft.com/office/drawing/2016/5/9/chartex" xmlns:cx4="http://schemas.microsoft.com/office/drawing/2016/5/10/chartex" xmlns:cx5="http://schemas.microsoft.com/office/drawing/2016/5/11/chartex" xmlns:cx6="http://schemas.microsoft.com/office/drawing/2016/5/12/chartex" xmlns:cx7="http://schemas.microsoft.com/office/drawing/2016/5/13/chartex" xmlns:cx8="http://schemas.microsoft.com/office/drawing/2016/5/14/chartex" xmlns:mc="http://schemas.openxmlformats.org/markup-compatibility/2006" xmlns:aink="http://schemas.microsoft.com/office/drawing/2016/ink" xmlns:am3d="http://schemas.microsoft.com/office/drawing/2017/model3d" xmlns:o="urn:schemas-microsoft-com:office:office" xmlns:oel="http://schemas.microsoft.com/office/2019/extlst" xmlns:r="http://schemas.openxmlformats.org/officeDocument/2006/relationships" xmlns:m="http://schemas.openxmlformats.org/officeDocument/2006/math" xmlns:v="urn:schemas-microsoft-com:vml" xmlns:wp14="http://schemas.microsoft.com/office/word/2010/wordprocessingDrawing" xmlns:wp="http://schemas.openxmlformats.org/drawingml/2006/wordprocessingDrawing" xmlns:w10="urn:schemas-microsoft-com:office:word" xmlns:w="http://schemas.openxmlformats.org/wordprocessingml/2006/main" xmlns:w14="http://schemas.microsoft.com/office/word/2010/wordml" xmlns:w15="http://schemas.microsoft.com/office/word/2012/wordml" xmlns:w16cex="http://schemas.microsoft.com/office/word/2018/wordml/cex" xmlns:w16cid="http://schemas.microsoft.com/office/word/2016/wordml/cid" xmlns:w16="http://schemas.microsoft.com/office/word/2018/wordml" xmlns:w16du="http://schemas.microsoft.com/office/word/2023/wordml/word16du" xmlns:w16sdtdh="http://schemas.microsoft.com/office/word/2020/wordml/sdtdatahash" xmlns:w16se="http://schemas.microsoft.com/office/word/2015/wordml/symex" xmlns:wpg="http://schemas.microsoft.com/office/word/2010/wordprocessingGroup" xmlns:wpi="http://schemas.microsoft.com/office/word/2010/wordprocessingInk" xmlns:wne="http://schemas.microsoft.com/office/word/2006/wordml" xmlns:wps="http://schemas.microsoft.com/office/word/2010/wordprocessingShape" mc:Ignorable="w14 w15 w16se w16cid w16 w16cex w16sdtdh w16du wp14">
+<w:document xmlns:wpc="http://schemas.microsoft.com/office/word/2010/wordprocessingCanvas" xmlns:cx="http://schemas.microsoft.com/office/drawing/2014/chartex" xmlns:cx1="http://schemas.microsoft.com/office/drawing/2015/9/8/chartex" xmlns:cx2="http://schemas.microsoft.com/office/drawing/2015/10/21/chartex" xmlns:cx3="http://schemas.microsoft.com/office/drawing/2016/5/9/chartex" xmlns:cx4="http://schemas.microsoft.com/office/drawing/2016/5/10/chartex" xmlns:cx5="http://schemas.microsoft.com/office/drawing/2016/5/11/chartex" xmlns:cx6="http://schemas.microsoft.com/office/drawing/2016/5/12/chartex" xmlns:cx7="http://schemas.microsoft.com/office/drawing/2016/5/13/chartex" xmlns:cx8="http://schemas.microsoft.com/office/drawing/2016/5/14/chartex" xmlns:mc="http://schemas.openxmlformats.org/markup-compatibility/2006" xmlns:aink="http://schemas.microsoft.com/office/drawing/2016/ink" xmlns:am3d="http://schemas.microsoft.com/office/drawing/2017/model3d" xmlns:o="urn:schemas-microsoft-com:office:office" xmlns:oel="http://schemas.microsoft.com/office/2019/extlst" xmlns:r="http://schemas.openxmlformats.org/officeDocument/2006/relationships" xmlns:m="http://schemas.openxmlformats.org/officeDocument/2006/math" xmlns:v="urn:schemas-microsoft-com:vml" xmlns:wp14="http://schemas.microsoft.com/office/word/2010/wordprocessingDrawing" xmlns:wp="http://schemas.openxmlformats.org/drawingml/2006/wordprocessingDrawing" xmlns:w10="urn:schemas-microsoft-com:office:word" xmlns:w="http://schemas.openxmlformats.org/wordprocessingml/2006/main" xmlns:w14="http://schemas.microsoft.com/office/word/2010/wordml" xmlns:w15="http://schemas.microsoft.com/office/word/2012/wordml" xmlns:w16cex="http://schemas.microsoft.com/office/word/2018/wordml/cex" xmlns:w16cid="http://schemas.microsoft.com/office/word/2016/wordml/cid" xmlns:w16="http://schemas.microsoft.com/office/word/2018/wordml" xmlns:w16du="http://schemas.microsoft.com/office/word/2023/wordml/word16du" xmlns:w16sdtdh="http://schemas.microsoft.com/office/word/2020/wordml/sdtdatahash" xmlns:w16sdtfl="http://schemas.microsoft.com/office/word/2024/wordml/sdtformatlock" xmlns:w16se="http://schemas.microsoft.com/office/word/2015/wordml/symex" xmlns:wpg="http://schemas.microsoft.com/office/word/2010/wordprocessingGroup" xmlns:wpi="http://schemas.microsoft.com/office/word/2010/wordprocessingInk" xmlns:wne="http://schemas.microsoft.com/office/word/2006/wordml" xmlns:wps="http://schemas.microsoft.com/office/word/2010/wordprocessingShape" mc:Ignorable="w14 w15 w16se w16cid w16 w16cex w16sdtdh w16sdtfl w16du wp14">
   <w:body>
     <w:p>
       <w:pPr>
@@ -11,6 +11,7 @@
           <w:szCs w:val="40"/>
         </w:rPr>
       </w:pPr>
+      <w:proofErr w:type="spellStart"/>
       <w:r>
         <w:rPr>
           <w:b/>
@@ -18,17 +19,27 @@
           <w:sz w:val="40"/>
           <w:szCs w:val="40"/>
         </w:rPr>
-        <w:t>Breafing HTML ATELIE PRECIOSA CRIANCA</w:t>
-      </w:r>
-    </w:p>
-    <w:p>
-      <w:pPr>
+        <w:t>Breafing</w:t>
+      </w:r>
+      <w:proofErr w:type="spellEnd"/>
+      <w:r>
         <w:rPr>
           <w:b/>
           <w:bCs/>
           <w:sz w:val="40"/>
           <w:szCs w:val="40"/>
         </w:rPr>
+        <w:t xml:space="preserve"> HTML ATELIE PRECIOSA CRIANCA</w:t>
+      </w:r>
+    </w:p>
+    <w:p>
+      <w:pPr>
+        <w:rPr>
+          <w:b/>
+          <w:bCs/>
+          <w:sz w:val="40"/>
+          <w:szCs w:val="40"/>
+        </w:rPr>
       </w:pPr>
     </w:p>
     <w:p>
@@ -85,7 +96,7 @@
     <w:p>
       <w:r>
         <w:pict w14:anchorId="0B31B65B">
-          <v:rect id="_x0000_i1025" style="width:0;height:1.5pt" o:hralign="center" o:hrstd="t" o:hr="t" fillcolor="#a0a0a0" stroked="f"/>
+          <v:rect id="_x0000_i1026" style="width:0;height:1.5pt" o:hralign="center" o:hrstd="t" o:hr="t" fillcolor="#a0a0a0" stroked="f"/>
         </w:pict>
       </w:r>
     </w:p>
@@ -118,7 +129,7 @@
     <w:p>
       <w:r>
         <w:pict w14:anchorId="0D2D81E0">
-          <v:rect id="_x0000_i1026" style="width:0;height:1.5pt" o:hralign="center" o:hrstd="t" o:hr="t" fillcolor="#a0a0a0" stroked="f"/>
+          <v:rect id="_x0000_i1027" style="width:0;height:1.5pt" o:hralign="center" o:hrstd="t" o:hr="t" fillcolor="#a0a0a0" stroked="f"/>
         </w:pict>
       </w:r>
     </w:p>
@@ -447,7 +458,15 @@
         </w:numPr>
       </w:pPr>
       <w:r>
-        <w:t>Possibilidade de ampliar as imagens em um lightbox para visualização detalhada.</w:t>
+        <w:t xml:space="preserve">Possibilidade de ampliar as imagens em um </w:t>
+      </w:r>
+      <w:proofErr w:type="spellStart"/>
+      <w:r>
+        <w:t>lightbox</w:t>
+      </w:r>
+      <w:proofErr w:type="spellEnd"/>
+      <w:r>
+        <w:t xml:space="preserve"> para visualização detalhada.</w:t>
       </w:r>
     </w:p>
     <w:p>
@@ -625,7 +644,7 @@
     <w:p>
       <w:r>
         <w:pict w14:anchorId="25DC266C">
-          <v:rect id="_x0000_i1027" style="width:0;height:1.5pt" o:hralign="center" o:hrstd="t" o:hr="t" fillcolor="#a0a0a0" stroked="f"/>
+          <v:rect id="_x0000_i1028" style="width:0;height:1.5pt" o:hralign="center" o:hrstd="t" o:hr="t" fillcolor="#a0a0a0" stroked="f"/>
         </w:pict>
       </w:r>
     </w:p>
@@ -698,7 +717,15 @@
         <w:t>Tipografia:</w:t>
       </w:r>
       <w:r>
-        <w:t xml:space="preserve"> Fontes amigáveis e legíveis (ex.: Open Sans para textos e uma fonte decorativa para títulos).</w:t>
+        <w:t xml:space="preserve"> Fontes amigáveis e legíveis (ex.: Open </w:t>
+      </w:r>
+      <w:proofErr w:type="spellStart"/>
+      <w:r>
+        <w:t>Sans</w:t>
+      </w:r>
+      <w:proofErr w:type="spellEnd"/>
+      <w:r>
+        <w:t xml:space="preserve"> para textos e uma fonte decorativa para títulos).</w:t>
       </w:r>
       <w:r>
         <w:t xml:space="preserve"> LOBSTER</w:t>
@@ -722,6 +749,7 @@
       <w:r>
         <w:t xml:space="preserve">, </w:t>
       </w:r>
+      <w:proofErr w:type="spellStart"/>
       <w:r>
         <w:rPr>
           <w:b/>
@@ -729,6 +757,7 @@
         </w:rPr>
         <w:t>Quicksand</w:t>
       </w:r>
+      <w:proofErr w:type="spellEnd"/>
       <w:r>
         <w:t xml:space="preserve">, </w:t>
       </w:r>
@@ -737,8 +766,17 @@
           <w:b/>
           <w:bCs/>
         </w:rPr>
-        <w:t>Montserrat Alternates</w:t>
-      </w:r>
+        <w:t xml:space="preserve">Montserrat </w:t>
+      </w:r>
+      <w:proofErr w:type="spellStart"/>
+      <w:r>
+        <w:rPr>
+          <w:b/>
+          <w:bCs/>
+        </w:rPr>
+        <w:t>Alternates</w:t>
+      </w:r>
+      <w:proofErr w:type="spellEnd"/>
       <w:r>
         <w:rPr>
           <w:b/>
@@ -775,7 +813,7 @@
     <w:p>
       <w:r>
         <w:pict w14:anchorId="09BAD1FB">
-          <v:rect id="_x0000_i1028" style="width:0;height:1.5pt" o:hralign="center" o:hrstd="t" o:hr="t" fillcolor="#a0a0a0" stroked="f"/>
+          <v:rect id="_x0000_i1029" style="width:0;height:1.5pt" o:hralign="center" o:hrstd="t" o:hr="t" fillcolor="#a0a0a0" stroked="f"/>
         </w:pict>
       </w:r>
     </w:p>
@@ -854,7 +892,15 @@
         <w:t>Otimização SEO:</w:t>
       </w:r>
       <w:r>
-        <w:t xml:space="preserve"> Tags adequadas para melhorar a visibilidade nos motores de busca.</w:t>
+        <w:t xml:space="preserve"> </w:t>
+      </w:r>
+      <w:proofErr w:type="spellStart"/>
+      <w:r>
+        <w:t>Tags</w:t>
+      </w:r>
+      <w:proofErr w:type="spellEnd"/>
+      <w:r>
+        <w:t xml:space="preserve"> adequadas para melhorar a visibilidade nos motores de busca.</w:t>
       </w:r>
     </w:p>
     <w:p>
@@ -864,21 +910,46 @@
           <w:numId w:val="10"/>
         </w:numPr>
       </w:pPr>
-      <w:r>
-        <w:rPr>
-          <w:b/>
-          <w:bCs/>
-        </w:rPr>
-        <w:t>JavaScript (se necessário):</w:t>
-      </w:r>
-      <w:r>
-        <w:t xml:space="preserve"> Para criar interatividade (ex.: sliders, lightbox).</w:t>
+      <w:proofErr w:type="spellStart"/>
+      <w:r>
+        <w:rPr>
+          <w:b/>
+          <w:bCs/>
+        </w:rPr>
+        <w:t>JavaScript</w:t>
+      </w:r>
+      <w:proofErr w:type="spellEnd"/>
+      <w:r>
+        <w:rPr>
+          <w:b/>
+          <w:bCs/>
+        </w:rPr>
+        <w:t xml:space="preserve"> (se necessário):</w:t>
+      </w:r>
+      <w:r>
+        <w:t xml:space="preserve"> Para criar interatividade (ex.: </w:t>
+      </w:r>
+      <w:proofErr w:type="spellStart"/>
+      <w:r>
+        <w:t>sliders</w:t>
+      </w:r>
+      <w:proofErr w:type="spellEnd"/>
+      <w:r>
+        <w:t xml:space="preserve">, </w:t>
+      </w:r>
+      <w:proofErr w:type="spellStart"/>
+      <w:r>
+        <w:t>lightbox</w:t>
+      </w:r>
+      <w:proofErr w:type="spellEnd"/>
+      <w:r>
+        <w:t>).</w:t>
       </w:r>
     </w:p>
     <w:p>
       <w:r>
         <w:pict w14:anchorId="5F164E5E">
-          <v:rect id="_x0000_i1029" style="width:0;height:1.5pt" o:hralign="center" o:hrstd="t" o:hr="t" fillcolor="#a0a0a0" stroked="f"/>
+          <v:rect id="_x0000_i1030" style="width:0;height:1.5pt" o:hralign="center" o:hrstd="t" o:hr="t" fillcolor="#a0a0a0" stroked="f"/>
         </w:pict>
       </w:r>
     </w:p>
@@ -955,22 +1026,45 @@
     <w:p>
       <w:r>
         <w:pict w14:anchorId="56AAACCF">
-          <v:rect id="_x0000_i1033" style="width:0;height:1.5pt" o:hralign="center" o:bullet="t" o:hrstd="t" o:hr="t" fillcolor="#a0a0a0" stroked="f"/>
+          <v:rect id="_x0000_i1031" style="width:0;height:1.5pt" o:hralign="center" o:bullet="t" o:hrstd="t" o:hr="t" fillcolor="#a0a0a0" stroked="f"/>
         </w:pict>
       </w:r>
     </w:p>
     <w:p/>
     <w:p>
-      <w:r>
-        <w:t>Referencia de Site</w:t>
+      <w:proofErr w:type="spellStart"/>
+      <w:proofErr w:type="gramStart"/>
+      <w:r>
+        <w:t>Referencia</w:t>
+      </w:r>
+      <w:proofErr w:type="spellEnd"/>
+      <w:proofErr w:type="gramEnd"/>
+      <w:r>
+        <w:t xml:space="preserve"> de Site</w:t>
       </w:r>
     </w:p>
     <w:p/>
     <w:p>
-      <w:r>
-        <w:t>https://www.ateliedacrianca.com.br/</w:t>
-      </w:r>
-    </w:p>
+      <w:hyperlink r:id="rId5" w:history="1">
+        <w:r>
+          <w:rPr>
+            <w:rStyle w:val="Hyperlink"/>
+          </w:rPr>
+          <w:t>https://www.ateliedacrianca.com.br/</w:t>
+        </w:r>
+      </w:hyperlink>
+    </w:p>
+    <w:p>
+      <w:hyperlink r:id="rId6" w:history="1">
+        <w:r>
+          <w:rPr>
+            <w:rStyle w:val="Hyperlink"/>
+          </w:rPr>
+          <w:t>https://www.leniaura.com.br/?srsltid=AfmBOorKsDRva7fkL0eF0UMTW3dfM-AVFLAANtjNjbP03tsnslGegM1w</w:t>
+        </w:r>
+      </w:hyperlink>
+    </w:p>
+    <w:p/>
     <w:p>
       <w:pPr>
         <w:rPr>
@@ -992,7 +1086,7 @@
 </file>
 
 <file path=word/numbering.xml><?xml version="1.0" encoding="utf-8"?>
-<w:numbering xmlns:wpc="http://schemas.microsoft.com/office/word/2010/wordprocessingCanvas" xmlns:cx="http://schemas.microsoft.com/office/drawing/2014/chartex" xmlns:cx1="http://schemas.microsoft.com/office/drawing/2015/9/8/chartex" xmlns:cx2="http://schemas.microsoft.com/office/drawing/2015/10/21/chartex" xmlns:cx3="http://schemas.microsoft.com/office/drawing/2016/5/9/chartex" xmlns:cx4="http://schemas.microsoft.com/office/drawing/2016/5/10/chartex" xmlns:cx5="http://schemas.microsoft.com/office/drawing/2016/5/11/chartex" xmlns:cx6="http://schemas.microsoft.com/office/drawing/2016/5/12/chartex" xmlns:cx7="http://schemas.microsoft.com/office/drawing/2016/5/13/chartex" xmlns:cx8="http://schemas.microsoft.com/office/drawing/2016/5/14/chartex" xmlns:mc="http://schemas.openxmlformats.org/markup-compatibility/2006" xmlns:aink="http://schemas.microsoft.com/office/drawing/2016/ink" xmlns:am3d="http://schemas.microsoft.com/office/drawing/2017/model3d" xmlns:o="urn:schemas-microsoft-com:office:office" xmlns:oel="http://schemas.microsoft.com/office/2019/extlst" xmlns:r="http://schemas.openxmlformats.org/officeDocument/2006/relationships" xmlns:m="http://schemas.openxmlformats.org/officeDocument/2006/math" xmlns:v="urn:schemas-microsoft-com:vml" xmlns:wp14="http://schemas.microsoft.com/office/word/2010/wordprocessingDrawing" xmlns:wp="http://schemas.openxmlformats.org/drawingml/2006/wordprocessingDrawing" xmlns:w10="urn:schemas-microsoft-com:office:word" xmlns:w="http://schemas.openxmlformats.org/wordprocessingml/2006/main" xmlns:w14="http://schemas.microsoft.com/office/word/2010/wordml" xmlns:w15="http://schemas.microsoft.com/office/word/2012/wordml" xmlns:w16cex="http://schemas.microsoft.com/office/word/2018/wordml/cex" xmlns:w16cid="http://schemas.microsoft.com/office/word/2016/wordml/cid" xmlns:w16="http://schemas.microsoft.com/office/word/2018/wordml" xmlns:w16du="http://schemas.microsoft.com/office/word/2023/wordml/word16du" xmlns:w16sdtdh="http://schemas.microsoft.com/office/word/2020/wordml/sdtdatahash" xmlns:w16se="http://schemas.microsoft.com/office/word/2015/wordml/symex" xmlns:wpg="http://schemas.microsoft.com/office/word/2010/wordprocessingGroup" xmlns:wpi="http://schemas.microsoft.com/office/word/2010/wordprocessingInk" xmlns:wne="http://schemas.microsoft.com/office/word/2006/wordml" xmlns:wps="http://schemas.microsoft.com/office/word/2010/wordprocessingShape" mc:Ignorable="w14 w15 w16se w16cid w16 w16cex w16sdtdh w16du wp14">
+<w:numbering xmlns:wpc="http://schemas.microsoft.com/office/word/2010/wordprocessingCanvas" xmlns:cx="http://schemas.microsoft.com/office/drawing/2014/chartex" xmlns:cx1="http://schemas.microsoft.com/office/drawing/2015/9/8/chartex" xmlns:cx2="http://schemas.microsoft.com/office/drawing/2015/10/21/chartex" xmlns:cx3="http://schemas.microsoft.com/office/drawing/2016/5/9/chartex" xmlns:cx4="http://schemas.microsoft.com/office/drawing/2016/5/10/chartex" xmlns:cx5="http://schemas.microsoft.com/office/drawing/2016/5/11/chartex" xmlns:cx6="http://schemas.microsoft.com/office/drawing/2016/5/12/chartex" xmlns:cx7="http://schemas.microsoft.com/office/drawing/2016/5/13/chartex" xmlns:cx8="http://schemas.microsoft.com/office/drawing/2016/5/14/chartex" xmlns:mc="http://schemas.openxmlformats.org/markup-compatibility/2006" xmlns:aink="http://schemas.microsoft.com/office/drawing/2016/ink" xmlns:am3d="http://schemas.microsoft.com/office/drawing/2017/model3d" xmlns:o="urn:schemas-microsoft-com:office:office" xmlns:oel="http://schemas.microsoft.com/office/2019/extlst" xmlns:r="http://schemas.openxmlformats.org/officeDocument/2006/relationships" xmlns:m="http://schemas.openxmlformats.org/officeDocument/2006/math" xmlns:v="urn:schemas-microsoft-com:vml" xmlns:wp14="http://schemas.microsoft.com/office/word/2010/wordprocessingDrawing" xmlns:wp="http://schemas.openxmlformats.org/drawingml/2006/wordprocessingDrawing" xmlns:w10="urn:schemas-microsoft-com:office:word" xmlns:w="http://schemas.openxmlformats.org/wordprocessingml/2006/main" xmlns:w14="http://schemas.microsoft.com/office/word/2010/wordml" xmlns:w15="http://schemas.microsoft.com/office/word/2012/wordml" xmlns:w16cex="http://schemas.microsoft.com/office/word/2018/wordml/cex" xmlns:w16cid="http://schemas.microsoft.com/office/word/2016/wordml/cid" xmlns:w16="http://schemas.microsoft.com/office/word/2018/wordml" xmlns:w16du="http://schemas.microsoft.com/office/word/2023/wordml/word16du" xmlns:w16sdtdh="http://schemas.microsoft.com/office/word/2020/wordml/sdtdatahash" xmlns:w16sdtfl="http://schemas.microsoft.com/office/word/2024/wordml/sdtformatlock" xmlns:w16se="http://schemas.microsoft.com/office/word/2015/wordml/symex" xmlns:wpg="http://schemas.microsoft.com/office/word/2010/wordprocessingGroup" xmlns:wpi="http://schemas.microsoft.com/office/word/2010/wordprocessingInk" xmlns:wne="http://schemas.microsoft.com/office/word/2006/wordml" xmlns:wps="http://schemas.microsoft.com/office/word/2010/wordprocessingShape" mc:Ignorable="w14 w15 w16se w16cid w16 w16cex w16sdtdh w16sdtfl w16du wp14">
   <w:numPicBullet w:numPicBulletId="0">
     <w:pict>
       <v:rect id="_x0000_i1033" style="width:0;height:1.5pt" o:hralign="center" o:bullet="t" o:hrstd="t" o:hr="t" fillcolor="#a0a0a0" stroked="f"/>
@@ -2674,7 +2768,7 @@
 </file>
 
 <file path=word/styles.xml><?xml version="1.0" encoding="utf-8"?>
-<w:styles xmlns:mc="http://schemas.openxmlformats.org/markup-compatibility/2006" xmlns:r="http://schemas.openxmlformats.org/officeDocument/2006/relationships" xmlns:w="http://schemas.openxmlformats.org/wordprocessingml/2006/main" xmlns:w14="http://schemas.microsoft.com/office/word/2010/wordml" xmlns:w15="http://schemas.microsoft.com/office/word/2012/wordml" xmlns:w16cex="http://schemas.microsoft.com/office/word/2018/wordml/cex" xmlns:w16cid="http://schemas.microsoft.com/office/word/2016/wordml/cid" xmlns:w16="http://schemas.microsoft.com/office/word/2018/wordml" xmlns:w16du="http://schemas.microsoft.com/office/word/2023/wordml/word16du" xmlns:w16sdtdh="http://schemas.microsoft.com/office/word/2020/wordml/sdtdatahash" xmlns:w16se="http://schemas.microsoft.com/office/word/2015/wordml/symex" mc:Ignorable="w14 w15 w16se w16cid w16 w16cex w16sdtdh w16du">
+<w:styles xmlns:mc="http://schemas.openxmlformats.org/markup-compatibility/2006" xmlns:r="http://schemas.openxmlformats.org/officeDocument/2006/relationships" xmlns:w="http://schemas.openxmlformats.org/wordprocessingml/2006/main" xmlns:w14="http://schemas.microsoft.com/office/word/2010/wordml" xmlns:w15="http://schemas.microsoft.com/office/word/2012/wordml" xmlns:w16cex="http://schemas.microsoft.com/office/word/2018/wordml/cex" xmlns:w16cid="http://schemas.microsoft.com/office/word/2016/wordml/cid" xmlns:w16="http://schemas.microsoft.com/office/word/2018/wordml" xmlns:w16du="http://schemas.microsoft.com/office/word/2023/wordml/word16du" xmlns:w16sdtdh="http://schemas.microsoft.com/office/word/2020/wordml/sdtdatahash" xmlns:w16sdtfl="http://schemas.microsoft.com/office/word/2024/wordml/sdtformatlock" xmlns:w16se="http://schemas.microsoft.com/office/word/2015/wordml/symex" mc:Ignorable="w14 w15 w16se w16cid w16 w16cex w16sdtdh w16sdtfl w16du">
   <w:docDefaults>
     <w:rPrDefault>
       <w:rPr>
@@ -3590,6 +3684,29 @@
       <w:spacing w:val="5"/>
     </w:rPr>
   </w:style>
+  <w:style w:type="character" w:styleId="Hyperlink">
+    <w:name w:val="Hyperlink"/>
+    <w:basedOn w:val="Fontepargpadro"/>
+    <w:uiPriority w:val="99"/>
+    <w:unhideWhenUsed/>
+    <w:rsid w:val="00BC570C"/>
+    <w:rPr>
+      <w:color w:val="467886" w:themeColor="hyperlink"/>
+      <w:u w:val="single"/>
+    </w:rPr>
+  </w:style>
+  <w:style w:type="character" w:styleId="MenoPendente">
+    <w:name w:val="Unresolved Mention"/>
+    <w:basedOn w:val="Fontepargpadro"/>
+    <w:uiPriority w:val="99"/>
+    <w:semiHidden/>
+    <w:unhideWhenUsed/>
+    <w:rsid w:val="00BC570C"/>
+    <w:rPr>
+      <w:color w:val="605E5C"/>
+      <w:shd w:val="clear" w:color="auto" w:fill="E1DFDD"/>
+    </w:rPr>
+  </w:style>
 </w:styles>
 </file>
 

--- a/breafing/Breafing ATELIE PRECIOSA CRIANCA.docx
+++ b/breafing/Breafing ATELIE PRECIOSA CRIANCA.docx
@@ -1064,7 +1064,6 @@
         </w:r>
       </w:hyperlink>
     </w:p>
-    <w:p/>
     <w:p>
       <w:pPr>
         <w:rPr>
@@ -1089,7 +1088,7 @@
 <w:numbering xmlns:wpc="http://schemas.microsoft.com/office/word/2010/wordprocessingCanvas" xmlns:cx="http://schemas.microsoft.com/office/drawing/2014/chartex" xmlns:cx1="http://schemas.microsoft.com/office/drawing/2015/9/8/chartex" xmlns:cx2="http://schemas.microsoft.com/office/drawing/2015/10/21/chartex" xmlns:cx3="http://schemas.microsoft.com/office/drawing/2016/5/9/chartex" xmlns:cx4="http://schemas.microsoft.com/office/drawing/2016/5/10/chartex" xmlns:cx5="http://schemas.microsoft.com/office/drawing/2016/5/11/chartex" xmlns:cx6="http://schemas.microsoft.com/office/drawing/2016/5/12/chartex" xmlns:cx7="http://schemas.microsoft.com/office/drawing/2016/5/13/chartex" xmlns:cx8="http://schemas.microsoft.com/office/drawing/2016/5/14/chartex" xmlns:mc="http://schemas.openxmlformats.org/markup-compatibility/2006" xmlns:aink="http://schemas.microsoft.com/office/drawing/2016/ink" xmlns:am3d="http://schemas.microsoft.com/office/drawing/2017/model3d" xmlns:o="urn:schemas-microsoft-com:office:office" xmlns:oel="http://schemas.microsoft.com/office/2019/extlst" xmlns:r="http://schemas.openxmlformats.org/officeDocument/2006/relationships" xmlns:m="http://schemas.openxmlformats.org/officeDocument/2006/math" xmlns:v="urn:schemas-microsoft-com:vml" xmlns:wp14="http://schemas.microsoft.com/office/word/2010/wordprocessingDrawing" xmlns:wp="http://schemas.openxmlformats.org/drawingml/2006/wordprocessingDrawing" xmlns:w10="urn:schemas-microsoft-com:office:word" xmlns:w="http://schemas.openxmlformats.org/wordprocessingml/2006/main" xmlns:w14="http://schemas.microsoft.com/office/word/2010/wordml" xmlns:w15="http://schemas.microsoft.com/office/word/2012/wordml" xmlns:w16cex="http://schemas.microsoft.com/office/word/2018/wordml/cex" xmlns:w16cid="http://schemas.microsoft.com/office/word/2016/wordml/cid" xmlns:w16="http://schemas.microsoft.com/office/word/2018/wordml" xmlns:w16du="http://schemas.microsoft.com/office/word/2023/wordml/word16du" xmlns:w16sdtdh="http://schemas.microsoft.com/office/word/2020/wordml/sdtdatahash" xmlns:w16sdtfl="http://schemas.microsoft.com/office/word/2024/wordml/sdtformatlock" xmlns:w16se="http://schemas.microsoft.com/office/word/2015/wordml/symex" xmlns:wpg="http://schemas.microsoft.com/office/word/2010/wordprocessingGroup" xmlns:wpi="http://schemas.microsoft.com/office/word/2010/wordprocessingInk" xmlns:wne="http://schemas.microsoft.com/office/word/2006/wordml" xmlns:wps="http://schemas.microsoft.com/office/word/2010/wordprocessingShape" mc:Ignorable="w14 w15 w16se w16cid w16 w16cex w16sdtdh w16sdtfl w16du wp14">
   <w:numPicBullet w:numPicBulletId="0">
     <w:pict>
-      <v:rect id="_x0000_i1033" style="width:0;height:1.5pt" o:hralign="center" o:bullet="t" o:hrstd="t" o:hr="t" fillcolor="#a0a0a0" stroked="f"/>
+      <v:rect id="_x0000_i1029" style="width:0;height:1.5pt" o:hralign="center" o:bullet="t" o:hrstd="t" o:hr="t" fillcolor="#a0a0a0" stroked="f"/>
     </w:pict>
   </w:numPicBullet>
   <w:abstractNum w:abstractNumId="0" w15:restartNumberingAfterBreak="0">
